--- a/Documentos/Elaboración del PGCS/Estandar_de_Codigo.docx
+++ b/Documentos/Elaboración del PGCS/Estandar_de_Codigo.docx
@@ -1,6 +1,6 @@
 
 <file path=word/document.xml><?xml version="1.0" encoding="utf-8"?>
-<w:document xmlns:wpc="http://schemas.microsoft.com/office/word/2010/wordprocessingCanvas" xmlns:cx="http://schemas.microsoft.com/office/drawing/2014/chartex" xmlns:mc="http://schemas.openxmlformats.org/markup-compatibility/2006" xmlns:o="urn:schemas-microsoft-com:office:office" xmlns:r="http://schemas.openxmlformats.org/officeDocument/2006/relationships" xmlns:m="http://schemas.openxmlformats.org/officeDocument/2006/math" xmlns:v="urn:schemas-microsoft-com:vml" xmlns:wp14="http://schemas.microsoft.com/office/word/2010/wordprocessingDrawing" xmlns:wp="http://schemas.openxmlformats.org/drawingml/2006/wordprocessingDrawing" xmlns:w10="urn:schemas-microsoft-com:office:word" xmlns:w="http://schemas.openxmlformats.org/wordprocessingml/2006/main" xmlns:w14="http://schemas.microsoft.com/office/word/2010/wordml" xmlns:w15="http://schemas.microsoft.com/office/word/2012/wordml" xmlns:w16se="http://schemas.microsoft.com/office/word/2015/wordml/symex" xmlns:wpg="http://schemas.microsoft.com/office/word/2010/wordprocessingGroup" xmlns:wpi="http://schemas.microsoft.com/office/word/2010/wordprocessingInk" xmlns:wne="http://schemas.microsoft.com/office/word/2006/wordml" xmlns:wps="http://schemas.microsoft.com/office/word/2010/wordprocessingShape" mc:Ignorable="w14 w15 w16se wp14">
+<w:document xmlns:wpc="http://schemas.microsoft.com/office/word/2010/wordprocessingCanvas" xmlns:cx="http://schemas.microsoft.com/office/drawing/2014/chartex" xmlns:cx1="http://schemas.microsoft.com/office/drawing/2015/9/8/chartex" xmlns:cx2="http://schemas.microsoft.com/office/drawing/2015/10/21/chartex" xmlns:cx3="http://schemas.microsoft.com/office/drawing/2016/5/9/chartex" xmlns:cx4="http://schemas.microsoft.com/office/drawing/2016/5/10/chartex" xmlns:cx5="http://schemas.microsoft.com/office/drawing/2016/5/11/chartex" xmlns:cx6="http://schemas.microsoft.com/office/drawing/2016/5/12/chartex" xmlns:cx7="http://schemas.microsoft.com/office/drawing/2016/5/13/chartex" xmlns:cx8="http://schemas.microsoft.com/office/drawing/2016/5/14/chartex" xmlns:mc="http://schemas.openxmlformats.org/markup-compatibility/2006" xmlns:aink="http://schemas.microsoft.com/office/drawing/2016/ink" xmlns:am3d="http://schemas.microsoft.com/office/drawing/2017/model3d" xmlns:o="urn:schemas-microsoft-com:office:office" xmlns:r="http://schemas.openxmlformats.org/officeDocument/2006/relationships" xmlns:m="http://schemas.openxmlformats.org/officeDocument/2006/math" xmlns:v="urn:schemas-microsoft-com:vml" xmlns:wp14="http://schemas.microsoft.com/office/word/2010/wordprocessingDrawing" xmlns:wp="http://schemas.openxmlformats.org/drawingml/2006/wordprocessingDrawing" xmlns:w10="urn:schemas-microsoft-com:office:word" xmlns:w="http://schemas.openxmlformats.org/wordprocessingml/2006/main" xmlns:w14="http://schemas.microsoft.com/office/word/2010/wordml" xmlns:w15="http://schemas.microsoft.com/office/word/2012/wordml" xmlns:w16cex="http://schemas.microsoft.com/office/word/2018/wordml/cex" xmlns:w16cid="http://schemas.microsoft.com/office/word/2016/wordml/cid" xmlns:w16="http://schemas.microsoft.com/office/word/2018/wordml" xmlns:w16se="http://schemas.microsoft.com/office/word/2015/wordml/symex" xmlns:wpg="http://schemas.microsoft.com/office/word/2010/wordprocessingGroup" xmlns:wpi="http://schemas.microsoft.com/office/word/2010/wordprocessingInk" xmlns:wne="http://schemas.microsoft.com/office/word/2006/wordml" xmlns:wps="http://schemas.microsoft.com/office/word/2010/wordprocessingShape" mc:Ignorable="w14 w15 w16se w16cid w16 w16cex wp14">
   <w:body>
     <w:p>
       <w:pPr>
@@ -688,8 +688,6 @@
           <w:b/>
         </w:rPr>
       </w:pPr>
-      <w:bookmarkStart w:id="0" w:name="_GoBack"/>
-      <w:bookmarkEnd w:id="0"/>
     </w:p>
     <w:p>
       <w:pPr>
@@ -770,7 +768,7 @@
           <w:sz w:val="28"/>
         </w:rPr>
       </w:pPr>
-      <w:bookmarkStart w:id="1" w:name="_Toc120992812"/>
+      <w:bookmarkStart w:id="0" w:name="_Toc120992812"/>
       <w:r>
         <w:rPr>
           <w:b/>
@@ -781,7 +779,7 @@
         <w:lastRenderedPageBreak/>
         <w:t>ESTANDARIZACION DE CODIFICACION</w:t>
       </w:r>
-      <w:bookmarkEnd w:id="1"/>
+      <w:bookmarkEnd w:id="0"/>
     </w:p>
     <w:p>
       <w:pPr>
@@ -816,7 +814,7 @@
           <w:noProof/>
         </w:rPr>
       </w:pPr>
-      <w:bookmarkStart w:id="2" w:name="_Toc120992813"/>
+      <w:bookmarkStart w:id="1" w:name="_Toc120992813"/>
       <w:r>
         <w:rPr>
           <w:b/>
@@ -824,7 +822,7 @@
         </w:rPr>
         <w:t>Creación de Librería de Clases</w:t>
       </w:r>
-      <w:bookmarkEnd w:id="2"/>
+      <w:bookmarkEnd w:id="1"/>
     </w:p>
     <w:p>
       <w:pPr>
@@ -913,7 +911,7 @@
           <w:noProof/>
         </w:rPr>
       </w:pPr>
-      <w:bookmarkStart w:id="3" w:name="_Toc120992814"/>
+      <w:bookmarkStart w:id="2" w:name="_Toc120992814"/>
       <w:r>
         <w:rPr>
           <w:b/>
@@ -921,7 +919,7 @@
         </w:rPr>
         <w:t>Creación de Clases</w:t>
       </w:r>
-      <w:bookmarkEnd w:id="3"/>
+      <w:bookmarkEnd w:id="2"/>
     </w:p>
     <w:p>
       <w:pPr>
@@ -999,7 +997,7 @@
           <w:noProof/>
         </w:rPr>
       </w:pPr>
-      <w:bookmarkStart w:id="4" w:name="_Toc120992815"/>
+      <w:bookmarkStart w:id="3" w:name="_Toc120992815"/>
       <w:r>
         <w:rPr>
           <w:b/>
@@ -1019,7 +1017,7 @@
           <w:t>la Clase</w:t>
         </w:r>
       </w:smartTag>
-      <w:bookmarkEnd w:id="4"/>
+      <w:bookmarkEnd w:id="3"/>
     </w:p>
     <w:p>
       <w:pPr>
@@ -1383,21 +1381,7 @@
         <w:rPr>
           <w:sz w:val="22"/>
         </w:rPr>
-        <w:t xml:space="preserve">                  El </w:t>
-      </w:r>
-      <w:proofErr w:type="spellStart"/>
-      <w:r>
-        <w:rPr>
-          <w:sz w:val="22"/>
-        </w:rPr>
-        <w:t>render</w:t>
-      </w:r>
-      <w:proofErr w:type="spellEnd"/>
-      <w:r>
-        <w:rPr>
-          <w:sz w:val="22"/>
-        </w:rPr>
-        <w:t xml:space="preserve"> es quien enviara los cambios     </w:t>
+        <w:t xml:space="preserve">                  El render es quien enviara los cambios     </w:t>
       </w:r>
       <w:r>
         <w:rPr>
@@ -2433,7 +2417,7 @@
           <w:noProof/>
         </w:rPr>
       </w:pPr>
-      <w:bookmarkStart w:id="5" w:name="_Toc120992816"/>
+      <w:bookmarkStart w:id="4" w:name="_Toc120992816"/>
       <w:r>
         <w:rPr>
           <w:b/>
@@ -2441,7 +2425,7 @@
         </w:rPr>
         <w:t>Especificaciones de las Clases</w:t>
       </w:r>
-      <w:bookmarkEnd w:id="5"/>
+      <w:bookmarkEnd w:id="4"/>
     </w:p>
     <w:p>
       <w:pPr>
@@ -2470,14 +2454,14 @@
           <w:b/>
         </w:rPr>
       </w:pPr>
-      <w:bookmarkStart w:id="6" w:name="_Toc120992817"/>
+      <w:bookmarkStart w:id="5" w:name="_Toc120992817"/>
       <w:r>
         <w:rPr>
           <w:b/>
         </w:rPr>
         <w:t>Constantes</w:t>
       </w:r>
-      <w:bookmarkEnd w:id="6"/>
+      <w:bookmarkEnd w:id="5"/>
     </w:p>
     <w:p>
       <w:pPr>
@@ -2535,14 +2519,14 @@
           <w:b/>
         </w:rPr>
       </w:pPr>
-      <w:bookmarkStart w:id="7" w:name="_Toc120992818"/>
+      <w:bookmarkStart w:id="6" w:name="_Toc120992818"/>
       <w:r>
         <w:rPr>
           <w:b/>
         </w:rPr>
         <w:t>Variables</w:t>
       </w:r>
-      <w:bookmarkEnd w:id="7"/>
+      <w:bookmarkEnd w:id="6"/>
       <w:r>
         <w:rPr>
           <w:b/>
@@ -2797,14 +2781,14 @@
           <w:b/>
         </w:rPr>
       </w:pPr>
-      <w:bookmarkStart w:id="8" w:name="_Toc120992819"/>
+      <w:bookmarkStart w:id="7" w:name="_Toc120992819"/>
       <w:r>
         <w:rPr>
           <w:b/>
         </w:rPr>
         <w:t>Métodos</w:t>
       </w:r>
-      <w:bookmarkEnd w:id="8"/>
+      <w:bookmarkEnd w:id="7"/>
     </w:p>
     <w:p>
       <w:pPr>
@@ -2846,15 +2830,7 @@
         <w:jc w:val="both"/>
       </w:pPr>
       <w:r>
-        <w:t xml:space="preserve">        </w:t>
-      </w:r>
-      <w:proofErr w:type="spellStart"/>
-      <w:r>
-        <w:t>render</w:t>
-      </w:r>
-      <w:proofErr w:type="spellEnd"/>
-      <w:r>
-        <w:t xml:space="preserve"> () {</w:t>
+        <w:t xml:space="preserve">        render () {</w:t>
       </w:r>
     </w:p>
     <w:p>
@@ -3043,7 +3019,7 @@
           <w:noProof/>
         </w:rPr>
       </w:pPr>
-      <w:bookmarkStart w:id="9" w:name="_Toc120992820"/>
+      <w:bookmarkStart w:id="8" w:name="_Toc120992820"/>
       <w:r>
         <w:rPr>
           <w:b/>
@@ -3051,7 +3027,7 @@
         </w:rPr>
         <w:t>Sentencias</w:t>
       </w:r>
-      <w:bookmarkEnd w:id="9"/>
+      <w:bookmarkEnd w:id="8"/>
     </w:p>
     <w:p>
       <w:pPr>
@@ -3082,7 +3058,7 @@
           <w:noProof/>
         </w:rPr>
       </w:pPr>
-      <w:bookmarkStart w:id="10" w:name="_Toc120992821"/>
+      <w:bookmarkStart w:id="9" w:name="_Toc120992821"/>
       <w:r>
         <w:rPr>
           <w:b/>
@@ -3090,7 +3066,7 @@
         </w:rPr>
         <w:t>Sentencias compuestas</w:t>
       </w:r>
-      <w:bookmarkEnd w:id="10"/>
+      <w:bookmarkEnd w:id="9"/>
     </w:p>
     <w:p>
       <w:pPr>
@@ -3321,7 +3297,7 @@
           <w:noProof/>
         </w:rPr>
       </w:pPr>
-      <w:bookmarkStart w:id="11" w:name="_Toc120992822"/>
+      <w:bookmarkStart w:id="10" w:name="_Toc120992822"/>
       <w:r>
         <w:rPr>
           <w:b/>
@@ -3329,7 +3305,7 @@
         </w:rPr>
         <w:t>Sentencias de retorno</w:t>
       </w:r>
-      <w:bookmarkEnd w:id="11"/>
+      <w:bookmarkEnd w:id="10"/>
     </w:p>
     <w:p>
       <w:pPr>
@@ -3403,7 +3379,7 @@
           <w:noProof/>
         </w:rPr>
       </w:pPr>
-      <w:bookmarkStart w:id="12" w:name="_Toc120992823"/>
+      <w:bookmarkStart w:id="11" w:name="_Toc120992823"/>
       <w:r>
         <w:rPr>
           <w:b/>
@@ -3411,7 +3387,7 @@
         </w:rPr>
         <w:t>Comentarios</w:t>
       </w:r>
-      <w:bookmarkEnd w:id="12"/>
+      <w:bookmarkEnd w:id="11"/>
     </w:p>
     <w:p>
       <w:pPr>
@@ -3466,7 +3442,7 @@
           <w:noProof/>
         </w:rPr>
       </w:pPr>
-      <w:bookmarkStart w:id="13" w:name="_Toc120992824"/>
+      <w:bookmarkStart w:id="12" w:name="_Toc120992824"/>
       <w:r>
         <w:rPr>
           <w:b/>
@@ -3474,7 +3450,7 @@
         </w:rPr>
         <w:t>Comentarios de Línea</w:t>
       </w:r>
-      <w:bookmarkEnd w:id="13"/>
+      <w:bookmarkEnd w:id="12"/>
     </w:p>
     <w:p>
       <w:pPr>
@@ -3564,7 +3540,7 @@
           <w:noProof/>
         </w:rPr>
       </w:pPr>
-      <w:bookmarkStart w:id="14" w:name="_Toc120992825"/>
+      <w:bookmarkStart w:id="13" w:name="_Toc120992825"/>
       <w:r>
         <w:rPr>
           <w:b/>
@@ -3572,7 +3548,7 @@
         </w:rPr>
         <w:t>Comentarios de Bloque</w:t>
       </w:r>
-      <w:bookmarkEnd w:id="14"/>
+      <w:bookmarkEnd w:id="13"/>
     </w:p>
     <w:p>
       <w:pPr>
@@ -3699,7 +3675,7 @@
           <w:noProof/>
         </w:rPr>
       </w:pPr>
-      <w:bookmarkStart w:id="15" w:name="_Toc120992826"/>
+      <w:bookmarkStart w:id="14" w:name="_Toc120992826"/>
       <w:r>
         <w:rPr>
           <w:b/>
@@ -3707,7 +3683,7 @@
         </w:rPr>
         <w:t>Regiones</w:t>
       </w:r>
-      <w:bookmarkEnd w:id="15"/>
+      <w:bookmarkEnd w:id="14"/>
     </w:p>
     <w:p>
       <w:pPr>
@@ -3770,485 +3746,330 @@
     </w:p>
     <w:p>
       <w:pPr>
-        <w:tabs>
-          <w:tab w:val="left" w:pos="360"/>
-        </w:tabs>
-        <w:ind w:left="360"/>
-        <w:jc w:val="both"/>
-        <w:rPr>
-          <w:i/>
-        </w:rPr>
-      </w:pPr>
+        <w:rPr>
+          <w:rStyle w:val="nfasis"/>
+        </w:rPr>
+      </w:pPr>
+      <w:r>
+        <w:rPr>
+          <w:rStyle w:val="nfasis"/>
+        </w:rPr>
+        <w:t>&lt;?</w:t>
+      </w:r>
       <w:proofErr w:type="spellStart"/>
       <w:r>
         <w:rPr>
-          <w:i/>
-        </w:rPr>
-        <w:t>var</w:t>
+          <w:rStyle w:val="nfasis"/>
+        </w:rPr>
+        <w:t>php</w:t>
       </w:r>
       <w:proofErr w:type="spellEnd"/>
-      <w:r>
-        <w:rPr>
-          <w:i/>
-        </w:rPr>
-        <w:t xml:space="preserve"> ticket = {</w:t>
-      </w:r>
-    </w:p>
-    <w:p>
-      <w:pPr>
-        <w:tabs>
-          <w:tab w:val="left" w:pos="360"/>
-        </w:tabs>
-        <w:ind w:left="360"/>
-        <w:jc w:val="both"/>
-        <w:rPr>
-          <w:i/>
-        </w:rPr>
-      </w:pPr>
-      <w:r>
-        <w:rPr>
-          <w:i/>
-        </w:rPr>
-        <w:t xml:space="preserve">    ruta: 'Quito-Guayaquil',</w:t>
-      </w:r>
-    </w:p>
-    <w:p>
-      <w:pPr>
-        <w:tabs>
-          <w:tab w:val="left" w:pos="360"/>
-        </w:tabs>
-        <w:ind w:left="360"/>
-        <w:jc w:val="both"/>
-        <w:rPr>
-          <w:i/>
-        </w:rPr>
-      </w:pPr>
-      <w:r>
-        <w:rPr>
-          <w:i/>
-        </w:rPr>
-        <w:t xml:space="preserve">    </w:t>
+    </w:p>
+    <w:p>
+      <w:pPr>
+        <w:rPr>
+          <w:rStyle w:val="nfasis"/>
+        </w:rPr>
+      </w:pPr>
+    </w:p>
+    <w:p>
+      <w:pPr>
+        <w:rPr>
+          <w:rStyle w:val="nfasis"/>
+        </w:rPr>
+      </w:pPr>
+      <w:r>
+        <w:rPr>
+          <w:rStyle w:val="nfasis"/>
+        </w:rPr>
+        <w:t>$</w:t>
+      </w:r>
+      <w:proofErr w:type="gramStart"/>
+      <w:r>
+        <w:rPr>
+          <w:rStyle w:val="nfasis"/>
+        </w:rPr>
+        <w:t>server</w:t>
+      </w:r>
+      <w:proofErr w:type="gramEnd"/>
+      <w:r>
+        <w:rPr>
+          <w:rStyle w:val="nfasis"/>
+        </w:rPr>
+        <w:t> = 'localhost:3307';</w:t>
+      </w:r>
+    </w:p>
+    <w:p>
+      <w:pPr>
+        <w:rPr>
+          <w:rStyle w:val="nfasis"/>
+          <w:lang w:val="en-US"/>
+        </w:rPr>
+      </w:pPr>
+      <w:r>
+        <w:rPr>
+          <w:rStyle w:val="nfasis"/>
+          <w:lang w:val="en-US"/>
+        </w:rPr>
+        <w:t>$username = 'root</w:t>
+      </w:r>
+      <w:proofErr w:type="gramStart"/>
+      <w:r>
+        <w:rPr>
+          <w:rStyle w:val="nfasis"/>
+          <w:lang w:val="en-US"/>
+        </w:rPr>
+        <w:t>';</w:t>
+      </w:r>
+      <w:proofErr w:type="gramEnd"/>
+    </w:p>
+    <w:p>
+      <w:pPr>
+        <w:rPr>
+          <w:rStyle w:val="nfasis"/>
+          <w:lang w:val="en-US"/>
+        </w:rPr>
+      </w:pPr>
+      <w:r>
+        <w:rPr>
+          <w:rStyle w:val="nfasis"/>
+          <w:lang w:val="en-US"/>
+        </w:rPr>
+        <w:t>$password = '</w:t>
+      </w:r>
+      <w:proofErr w:type="gramStart"/>
+      <w:r>
+        <w:rPr>
+          <w:rStyle w:val="nfasis"/>
+          <w:lang w:val="en-US"/>
+        </w:rPr>
+        <w:t>';</w:t>
+      </w:r>
+      <w:proofErr w:type="gramEnd"/>
+    </w:p>
+    <w:p>
+      <w:pPr>
+        <w:rPr>
+          <w:rStyle w:val="nfasis"/>
+          <w:lang w:val="en-US"/>
+        </w:rPr>
+      </w:pPr>
+      <w:r>
+        <w:rPr>
+          <w:rStyle w:val="nfasis"/>
+          <w:lang w:val="en-US"/>
+        </w:rPr>
+        <w:t>$database = '</w:t>
       </w:r>
       <w:proofErr w:type="spellStart"/>
       <w:r>
         <w:rPr>
-          <w:i/>
-        </w:rPr>
-        <w:t>codigo</w:t>
+          <w:rStyle w:val="nfasis"/>
+          <w:lang w:val="en-US"/>
+        </w:rPr>
+        <w:t>terminalapp</w:t>
       </w:r>
       <w:proofErr w:type="spellEnd"/>
-      <w:r>
-        <w:rPr>
-          <w:i/>
-        </w:rPr>
-        <w:t>: '41G78SW1',</w:t>
-      </w:r>
-    </w:p>
-    <w:p>
-      <w:pPr>
-        <w:tabs>
-          <w:tab w:val="left" w:pos="360"/>
-        </w:tabs>
-        <w:ind w:left="360"/>
-        <w:jc w:val="both"/>
-        <w:rPr>
-          <w:i/>
-        </w:rPr>
-      </w:pPr>
-      <w:r>
-        <w:rPr>
-          <w:i/>
-        </w:rPr>
-        <w:t xml:space="preserve">    compra:  true,</w:t>
-      </w:r>
-    </w:p>
-    <w:p>
-      <w:pPr>
-        <w:tabs>
-          <w:tab w:val="left" w:pos="360"/>
-        </w:tabs>
-        <w:ind w:left="360"/>
-        <w:jc w:val="both"/>
-        <w:rPr>
-          <w:i/>
-        </w:rPr>
-      </w:pPr>
-      <w:r>
-        <w:rPr>
-          <w:i/>
-        </w:rPr>
-        <w:t xml:space="preserve">    fecha: '12-25-20',</w:t>
-      </w:r>
-    </w:p>
-    <w:p>
-      <w:pPr>
-        <w:tabs>
-          <w:tab w:val="left" w:pos="360"/>
-        </w:tabs>
-        <w:ind w:left="360"/>
-        <w:jc w:val="both"/>
-        <w:rPr>
-          <w:i/>
-        </w:rPr>
-      </w:pPr>
-      <w:r>
-        <w:rPr>
-          <w:i/>
-        </w:rPr>
-        <w:t xml:space="preserve">    hora: '12:00 </w:t>
+      <w:proofErr w:type="gramStart"/>
+      <w:r>
+        <w:rPr>
+          <w:rStyle w:val="nfasis"/>
+          <w:lang w:val="en-US"/>
+        </w:rPr>
+        <w:t>';</w:t>
+      </w:r>
+      <w:proofErr w:type="gramEnd"/>
+    </w:p>
+    <w:p>
+      <w:pPr>
+        <w:rPr>
+          <w:rStyle w:val="nfasis"/>
+          <w:lang w:val="en-US"/>
+        </w:rPr>
+      </w:pPr>
+    </w:p>
+    <w:p>
+      <w:pPr>
+        <w:rPr>
+          <w:rStyle w:val="nfasis"/>
+          <w:lang w:val="en-US"/>
+        </w:rPr>
+      </w:pPr>
+      <w:r>
+        <w:rPr>
+          <w:rStyle w:val="nfasis"/>
+          <w:lang w:val="en-US"/>
+        </w:rPr>
+        <w:t>try {</w:t>
+      </w:r>
+    </w:p>
+    <w:p>
+      <w:pPr>
+        <w:rPr>
+          <w:rStyle w:val="nfasis"/>
+          <w:lang w:val="en-US"/>
+        </w:rPr>
+      </w:pPr>
+      <w:r>
+        <w:rPr>
+          <w:rStyle w:val="nfasis"/>
+          <w:lang w:val="en-US"/>
+        </w:rPr>
+        <w:t>  $conn = new </w:t>
+      </w:r>
+      <w:proofErr w:type="gramStart"/>
+      <w:r>
+        <w:rPr>
+          <w:rStyle w:val="nfasis"/>
+          <w:lang w:val="en-US"/>
+        </w:rPr>
+        <w:t>PDO(</w:t>
+      </w:r>
+      <w:proofErr w:type="gramEnd"/>
+      <w:r>
+        <w:rPr>
+          <w:rStyle w:val="nfasis"/>
+          <w:lang w:val="en-US"/>
+        </w:rPr>
+        <w:t>"mysql:host=$server;dbname=$database;", $username, $password);</w:t>
+      </w:r>
+    </w:p>
+    <w:p>
+      <w:pPr>
+        <w:rPr>
+          <w:rStyle w:val="nfasis"/>
+          <w:lang w:val="en-US"/>
+        </w:rPr>
+      </w:pPr>
+      <w:r>
+        <w:rPr>
+          <w:rStyle w:val="nfasis"/>
+          <w:lang w:val="en-US"/>
+        </w:rPr>
+        <w:t>} catch (</w:t>
       </w:r>
       <w:proofErr w:type="spellStart"/>
       <w:r>
         <w:rPr>
-          <w:i/>
-        </w:rPr>
-        <w:t>a.m</w:t>
+          <w:rStyle w:val="nfasis"/>
+          <w:lang w:val="en-US"/>
+        </w:rPr>
+        <w:t>PDOException</w:t>
       </w:r>
       <w:proofErr w:type="spellEnd"/>
       <w:r>
         <w:rPr>
-          <w:i/>
-        </w:rPr>
-        <w:t>'</w:t>
-      </w:r>
-    </w:p>
-    <w:p>
-      <w:pPr>
-        <w:tabs>
-          <w:tab w:val="left" w:pos="360"/>
-        </w:tabs>
-        <w:ind w:left="360"/>
-        <w:jc w:val="both"/>
-        <w:rPr>
-          <w:i/>
-        </w:rPr>
-      </w:pPr>
-      <w:r>
-        <w:rPr>
-          <w:i/>
-        </w:rPr>
-        <w:t>}</w:t>
-      </w:r>
-    </w:p>
-    <w:p>
-      <w:pPr>
-        <w:tabs>
-          <w:tab w:val="left" w:pos="360"/>
-        </w:tabs>
-        <w:ind w:left="360"/>
-        <w:jc w:val="both"/>
-        <w:rPr>
-          <w:i/>
-        </w:rPr>
-      </w:pPr>
-    </w:p>
-    <w:p>
-      <w:pPr>
-        <w:tabs>
-          <w:tab w:val="left" w:pos="360"/>
-        </w:tabs>
-        <w:ind w:left="360"/>
-        <w:jc w:val="both"/>
-        <w:rPr>
-          <w:i/>
-        </w:rPr>
-      </w:pPr>
-      <w:proofErr w:type="spellStart"/>
-      <w:r>
-        <w:rPr>
-          <w:i/>
-        </w:rPr>
-        <w:t>var</w:t>
-      </w:r>
-      <w:proofErr w:type="spellEnd"/>
-      <w:r>
-        <w:rPr>
-          <w:i/>
-        </w:rPr>
-        <w:t xml:space="preserve"> contador = 0</w:t>
-      </w:r>
-    </w:p>
-    <w:p>
-      <w:pPr>
-        <w:tabs>
-          <w:tab w:val="left" w:pos="360"/>
-        </w:tabs>
-        <w:ind w:left="360"/>
-        <w:jc w:val="both"/>
-        <w:rPr>
-          <w:i/>
-        </w:rPr>
-      </w:pPr>
-    </w:p>
-    <w:p>
-      <w:pPr>
-        <w:tabs>
-          <w:tab w:val="left" w:pos="360"/>
-        </w:tabs>
-        <w:ind w:left="360"/>
-        <w:jc w:val="both"/>
-        <w:rPr>
-          <w:i/>
-        </w:rPr>
-      </w:pPr>
-      <w:proofErr w:type="spellStart"/>
-      <w:r>
-        <w:rPr>
-          <w:i/>
-        </w:rPr>
-        <w:t>while</w:t>
-      </w:r>
-      <w:proofErr w:type="spellEnd"/>
-      <w:r>
-        <w:rPr>
-          <w:i/>
-        </w:rPr>
-        <w:t xml:space="preserve"> (</w:t>
+          <w:rStyle w:val="nfasis"/>
+          <w:lang w:val="en-US"/>
+        </w:rPr>
+        <w:t> $e) {</w:t>
+      </w:r>
+    </w:p>
+    <w:p>
+      <w:pPr>
+        <w:rPr>
+          <w:rStyle w:val="nfasis"/>
+        </w:rPr>
+      </w:pPr>
+      <w:r>
+        <w:rPr>
+          <w:rStyle w:val="nfasis"/>
+          <w:lang w:val="en-US"/>
+        </w:rPr>
+        <w:t>  </w:t>
+      </w:r>
+      <w:proofErr w:type="gramStart"/>
+      <w:r>
+        <w:rPr>
+          <w:rStyle w:val="nfasis"/>
+          <w:lang w:val="en-US"/>
+        </w:rPr>
+        <w:t>die(</w:t>
+      </w:r>
+      <w:proofErr w:type="gramEnd"/>
+      <w:r>
+        <w:rPr>
+          <w:rStyle w:val="nfasis"/>
+          <w:lang w:val="en-US"/>
+        </w:rPr>
+        <w:t>'Connection Failed: ' . </w:t>
+      </w:r>
+      <w:r>
+        <w:rPr>
+          <w:rStyle w:val="nfasis"/>
+        </w:rPr>
+        <w:t>$e-&gt;</w:t>
       </w:r>
       <w:proofErr w:type="spellStart"/>
       <w:proofErr w:type="gramStart"/>
       <w:r>
         <w:rPr>
-          <w:i/>
-        </w:rPr>
-        <w:t>ticket.compra</w:t>
+          <w:rStyle w:val="nfasis"/>
+        </w:rPr>
+        <w:t>getMessage</w:t>
       </w:r>
       <w:proofErr w:type="spellEnd"/>
+      <w:r>
+        <w:rPr>
+          <w:rStyle w:val="nfasis"/>
+        </w:rPr>
+        <w:t>(</w:t>
+      </w:r>
       <w:proofErr w:type="gramEnd"/>
       <w:r>
         <w:rPr>
-          <w:i/>
-        </w:rPr>
-        <w:t xml:space="preserve">  == true) {</w:t>
-      </w:r>
-    </w:p>
-    <w:p>
-      <w:pPr>
-        <w:tabs>
-          <w:tab w:val="left" w:pos="360"/>
-        </w:tabs>
-        <w:ind w:left="360"/>
-        <w:jc w:val="both"/>
-        <w:rPr>
-          <w:i/>
-        </w:rPr>
-      </w:pPr>
-      <w:r>
-        <w:rPr>
-          <w:i/>
-        </w:rPr>
-        <w:t xml:space="preserve">   </w:t>
-      </w:r>
-    </w:p>
-    <w:p>
-      <w:pPr>
-        <w:tabs>
-          <w:tab w:val="left" w:pos="360"/>
-        </w:tabs>
-        <w:ind w:left="360"/>
-        <w:jc w:val="both"/>
-        <w:rPr>
-          <w:i/>
-        </w:rPr>
-      </w:pPr>
-      <w:r>
-        <w:rPr>
-          <w:i/>
-        </w:rPr>
-        <w:t xml:space="preserve">    contador += 1</w:t>
-      </w:r>
-    </w:p>
-    <w:p>
-      <w:pPr>
-        <w:tabs>
-          <w:tab w:val="left" w:pos="360"/>
-        </w:tabs>
-        <w:ind w:left="360"/>
-        <w:jc w:val="both"/>
-        <w:rPr>
-          <w:i/>
-        </w:rPr>
-      </w:pPr>
-      <w:r>
-        <w:rPr>
-          <w:i/>
-        </w:rPr>
-        <w:t xml:space="preserve">    </w:t>
-      </w:r>
-      <w:proofErr w:type="gramStart"/>
-      <w:r>
-        <w:rPr>
-          <w:i/>
-        </w:rPr>
-        <w:t>console.log( `</w:t>
-      </w:r>
-      <w:proofErr w:type="gramEnd"/>
-      <w:r>
-        <w:rPr>
-          <w:i/>
-        </w:rPr>
-        <w:t>Ticket: ${contador}.` )</w:t>
-      </w:r>
-    </w:p>
-    <w:p>
-      <w:pPr>
-        <w:tabs>
-          <w:tab w:val="left" w:pos="360"/>
-        </w:tabs>
-        <w:ind w:left="360"/>
-        <w:jc w:val="both"/>
-        <w:rPr>
-          <w:i/>
-        </w:rPr>
-      </w:pPr>
-      <w:r>
-        <w:rPr>
-          <w:i/>
-        </w:rPr>
-        <w:t xml:space="preserve">    </w:t>
-      </w:r>
-      <w:proofErr w:type="spellStart"/>
-      <w:proofErr w:type="gramStart"/>
-      <w:r>
-        <w:rPr>
-          <w:i/>
-        </w:rPr>
-        <w:t>ticket.compra</w:t>
-      </w:r>
-      <w:proofErr w:type="spellEnd"/>
-      <w:proofErr w:type="gramEnd"/>
-      <w:r>
-        <w:rPr>
-          <w:i/>
-        </w:rPr>
-        <w:t xml:space="preserve"> = false</w:t>
-      </w:r>
-    </w:p>
-    <w:p>
-      <w:pPr>
-        <w:tabs>
-          <w:tab w:val="left" w:pos="360"/>
-        </w:tabs>
-        <w:ind w:left="360"/>
-        <w:jc w:val="both"/>
-        <w:rPr>
-          <w:i/>
-        </w:rPr>
-      </w:pPr>
-      <w:r>
-        <w:rPr>
-          <w:i/>
-        </w:rPr>
-        <w:t xml:space="preserve">} </w:t>
-      </w:r>
-    </w:p>
-    <w:p>
-      <w:pPr>
-        <w:tabs>
-          <w:tab w:val="left" w:pos="360"/>
-        </w:tabs>
-        <w:ind w:left="360"/>
-        <w:jc w:val="both"/>
-        <w:rPr>
-          <w:i/>
-        </w:rPr>
-      </w:pPr>
-    </w:p>
-    <w:p>
-      <w:pPr>
-        <w:tabs>
-          <w:tab w:val="left" w:pos="360"/>
-        </w:tabs>
-        <w:ind w:left="360"/>
-        <w:jc w:val="both"/>
-        <w:rPr>
-          <w:i/>
-        </w:rPr>
-      </w:pPr>
-      <w:proofErr w:type="gramStart"/>
-      <w:r>
-        <w:rPr>
-          <w:i/>
-        </w:rPr>
-        <w:t>console.log( `</w:t>
-      </w:r>
-      <w:proofErr w:type="gramEnd"/>
-      <w:r>
-        <w:rPr>
-          <w:i/>
-        </w:rPr>
-        <w:t>El ticket de ${</w:t>
-      </w:r>
-      <w:proofErr w:type="spellStart"/>
-      <w:r>
-        <w:rPr>
-          <w:i/>
-        </w:rPr>
-        <w:t>ticket.ruta</w:t>
-      </w:r>
-      <w:proofErr w:type="spellEnd"/>
-      <w:r>
-        <w:rPr>
-          <w:i/>
-        </w:rPr>
-        <w:t xml:space="preserve">} con </w:t>
-      </w:r>
-      <w:proofErr w:type="spellStart"/>
-      <w:r>
-        <w:rPr>
-          <w:i/>
-        </w:rPr>
-        <w:t>codigo</w:t>
-      </w:r>
-      <w:proofErr w:type="spellEnd"/>
-      <w:r>
-        <w:rPr>
-          <w:i/>
-        </w:rPr>
-        <w:t xml:space="preserve"> ${</w:t>
-      </w:r>
-      <w:proofErr w:type="spellStart"/>
-      <w:r>
-        <w:rPr>
-          <w:i/>
-        </w:rPr>
-        <w:t>ticket.codigo</w:t>
-      </w:r>
-      <w:proofErr w:type="spellEnd"/>
-      <w:r>
-        <w:rPr>
-          <w:i/>
-        </w:rPr>
-        <w:t>} , ${</w:t>
-      </w:r>
-      <w:proofErr w:type="spellStart"/>
-      <w:r>
-        <w:rPr>
-          <w:i/>
-        </w:rPr>
-        <w:t>ticket.fecha</w:t>
-      </w:r>
-      <w:proofErr w:type="spellEnd"/>
-      <w:r>
-        <w:rPr>
-          <w:i/>
-        </w:rPr>
-        <w:t>} ` )</w:t>
-      </w:r>
-    </w:p>
-    <w:p>
-      <w:pPr>
-        <w:tabs>
-          <w:tab w:val="left" w:pos="1440"/>
-        </w:tabs>
-        <w:ind w:left="1440"/>
-        <w:jc w:val="both"/>
-        <w:rPr>
-          <w:sz w:val="22"/>
-        </w:rPr>
-      </w:pPr>
-    </w:p>
-    <w:p/>
+          <w:rStyle w:val="nfasis"/>
+        </w:rPr>
+        <w:t>));</w:t>
+      </w:r>
+    </w:p>
+    <w:p>
+      <w:pPr>
+        <w:rPr>
+          <w:rStyle w:val="nfasis"/>
+        </w:rPr>
+      </w:pPr>
+      <w:r>
+        <w:rPr>
+          <w:rStyle w:val="nfasis"/>
+        </w:rPr>
+        <w:t>}</w:t>
+      </w:r>
+    </w:p>
+    <w:p>
+      <w:pPr>
+        <w:rPr>
+          <w:rStyle w:val="nfasis"/>
+        </w:rPr>
+      </w:pPr>
+    </w:p>
+    <w:p>
+      <w:pPr>
+        <w:rPr>
+          <w:rStyle w:val="nfasis"/>
+        </w:rPr>
+      </w:pPr>
+      <w:r>
+        <w:rPr>
+          <w:rStyle w:val="nfasis"/>
+        </w:rPr>
+        <w:t>?&gt;</w:t>
+      </w:r>
+    </w:p>
+    <w:p>
+      <w:pPr>
+        <w:rPr>
+          <w:rStyle w:val="nfasis"/>
+        </w:rPr>
+      </w:pPr>
+    </w:p>
+    <w:p>
+      <w:pPr>
+        <w:rPr>
+          <w:u w:val="single"/>
+        </w:rPr>
+      </w:pPr>
+    </w:p>
     <w:sectPr>
       <w:pgSz w:w="11906" w:h="16838"/>
       <w:pgMar w:top="1417" w:right="1701" w:bottom="1417" w:left="1701" w:header="708" w:footer="708" w:gutter="0"/>
@@ -4260,7 +4081,7 @@
 </file>
 
 <file path=word/endnotes.xml><?xml version="1.0" encoding="utf-8"?>
-<w:endnotes xmlns:wpc="http://schemas.microsoft.com/office/word/2010/wordprocessingCanvas" xmlns:cx="http://schemas.microsoft.com/office/drawing/2014/chartex" xmlns:mc="http://schemas.openxmlformats.org/markup-compatibility/2006" xmlns:o="urn:schemas-microsoft-com:office:office" xmlns:r="http://schemas.openxmlformats.org/officeDocument/2006/relationships" xmlns:m="http://schemas.openxmlformats.org/officeDocument/2006/math" xmlns:v="urn:schemas-microsoft-com:vml" xmlns:wp14="http://schemas.microsoft.com/office/word/2010/wordprocessingDrawing" xmlns:wp="http://schemas.openxmlformats.org/drawingml/2006/wordprocessingDrawing" xmlns:w10="urn:schemas-microsoft-com:office:word" xmlns:w="http://schemas.openxmlformats.org/wordprocessingml/2006/main" xmlns:w14="http://schemas.microsoft.com/office/word/2010/wordml" xmlns:w15="http://schemas.microsoft.com/office/word/2012/wordml" xmlns:w16se="http://schemas.microsoft.com/office/word/2015/wordml/symex" xmlns:wpg="http://schemas.microsoft.com/office/word/2010/wordprocessingGroup" xmlns:wpi="http://schemas.microsoft.com/office/word/2010/wordprocessingInk" xmlns:wne="http://schemas.microsoft.com/office/word/2006/wordml" xmlns:wps="http://schemas.microsoft.com/office/word/2010/wordprocessingShape" mc:Ignorable="w14 w15 w16se wp14">
+<w:endnotes xmlns:wpc="http://schemas.microsoft.com/office/word/2010/wordprocessingCanvas" xmlns:cx="http://schemas.microsoft.com/office/drawing/2014/chartex" xmlns:cx1="http://schemas.microsoft.com/office/drawing/2015/9/8/chartex" xmlns:cx2="http://schemas.microsoft.com/office/drawing/2015/10/21/chartex" xmlns:cx3="http://schemas.microsoft.com/office/drawing/2016/5/9/chartex" xmlns:cx4="http://schemas.microsoft.com/office/drawing/2016/5/10/chartex" xmlns:cx5="http://schemas.microsoft.com/office/drawing/2016/5/11/chartex" xmlns:cx6="http://schemas.microsoft.com/office/drawing/2016/5/12/chartex" xmlns:cx7="http://schemas.microsoft.com/office/drawing/2016/5/13/chartex" xmlns:cx8="http://schemas.microsoft.com/office/drawing/2016/5/14/chartex" xmlns:mc="http://schemas.openxmlformats.org/markup-compatibility/2006" xmlns:aink="http://schemas.microsoft.com/office/drawing/2016/ink" xmlns:am3d="http://schemas.microsoft.com/office/drawing/2017/model3d" xmlns:o="urn:schemas-microsoft-com:office:office" xmlns:r="http://schemas.openxmlformats.org/officeDocument/2006/relationships" xmlns:m="http://schemas.openxmlformats.org/officeDocument/2006/math" xmlns:v="urn:schemas-microsoft-com:vml" xmlns:wp14="http://schemas.microsoft.com/office/word/2010/wordprocessingDrawing" xmlns:wp="http://schemas.openxmlformats.org/drawingml/2006/wordprocessingDrawing" xmlns:w10="urn:schemas-microsoft-com:office:word" xmlns:w="http://schemas.openxmlformats.org/wordprocessingml/2006/main" xmlns:w14="http://schemas.microsoft.com/office/word/2010/wordml" xmlns:w15="http://schemas.microsoft.com/office/word/2012/wordml" xmlns:w16cex="http://schemas.microsoft.com/office/word/2018/wordml/cex" xmlns:w16cid="http://schemas.microsoft.com/office/word/2016/wordml/cid" xmlns:w16="http://schemas.microsoft.com/office/word/2018/wordml" xmlns:w16se="http://schemas.microsoft.com/office/word/2015/wordml/symex" xmlns:wpg="http://schemas.microsoft.com/office/word/2010/wordprocessingGroup" xmlns:wpi="http://schemas.microsoft.com/office/word/2010/wordprocessingInk" xmlns:wne="http://schemas.microsoft.com/office/word/2006/wordml" xmlns:wps="http://schemas.microsoft.com/office/word/2010/wordprocessingShape" mc:Ignorable="w14 w15 w16se w16cid w16 w16cex wp14">
   <w:endnote w:type="separator" w:id="-1">
     <w:p>
       <w:r>
@@ -4279,7 +4100,7 @@
 </file>
 
 <file path=word/footer1.xml><?xml version="1.0" encoding="utf-8"?>
-<w:ftr xmlns:wpc="http://schemas.microsoft.com/office/word/2010/wordprocessingCanvas" xmlns:cx="http://schemas.microsoft.com/office/drawing/2014/chartex" xmlns:mc="http://schemas.openxmlformats.org/markup-compatibility/2006" xmlns:o="urn:schemas-microsoft-com:office:office" xmlns:r="http://schemas.openxmlformats.org/officeDocument/2006/relationships" xmlns:m="http://schemas.openxmlformats.org/officeDocument/2006/math" xmlns:v="urn:schemas-microsoft-com:vml" xmlns:wp14="http://schemas.microsoft.com/office/word/2010/wordprocessingDrawing" xmlns:wp="http://schemas.openxmlformats.org/drawingml/2006/wordprocessingDrawing" xmlns:w10="urn:schemas-microsoft-com:office:word" xmlns:w="http://schemas.openxmlformats.org/wordprocessingml/2006/main" xmlns:w14="http://schemas.microsoft.com/office/word/2010/wordml" xmlns:w15="http://schemas.microsoft.com/office/word/2012/wordml" xmlns:w16se="http://schemas.microsoft.com/office/word/2015/wordml/symex" xmlns:wpg="http://schemas.microsoft.com/office/word/2010/wordprocessingGroup" xmlns:wpi="http://schemas.microsoft.com/office/word/2010/wordprocessingInk" xmlns:wne="http://schemas.microsoft.com/office/word/2006/wordml" xmlns:wps="http://schemas.microsoft.com/office/word/2010/wordprocessingShape" mc:Ignorable="w14 w15 w16se wp14">
+<w:ftr xmlns:wpc="http://schemas.microsoft.com/office/word/2010/wordprocessingCanvas" xmlns:cx="http://schemas.microsoft.com/office/drawing/2014/chartex" xmlns:cx1="http://schemas.microsoft.com/office/drawing/2015/9/8/chartex" xmlns:cx2="http://schemas.microsoft.com/office/drawing/2015/10/21/chartex" xmlns:cx3="http://schemas.microsoft.com/office/drawing/2016/5/9/chartex" xmlns:cx4="http://schemas.microsoft.com/office/drawing/2016/5/10/chartex" xmlns:cx5="http://schemas.microsoft.com/office/drawing/2016/5/11/chartex" xmlns:cx6="http://schemas.microsoft.com/office/drawing/2016/5/12/chartex" xmlns:cx7="http://schemas.microsoft.com/office/drawing/2016/5/13/chartex" xmlns:cx8="http://schemas.microsoft.com/office/drawing/2016/5/14/chartex" xmlns:mc="http://schemas.openxmlformats.org/markup-compatibility/2006" xmlns:aink="http://schemas.microsoft.com/office/drawing/2016/ink" xmlns:am3d="http://schemas.microsoft.com/office/drawing/2017/model3d" xmlns:o="urn:schemas-microsoft-com:office:office" xmlns:r="http://schemas.openxmlformats.org/officeDocument/2006/relationships" xmlns:m="http://schemas.openxmlformats.org/officeDocument/2006/math" xmlns:v="urn:schemas-microsoft-com:vml" xmlns:wp14="http://schemas.microsoft.com/office/word/2010/wordprocessingDrawing" xmlns:wp="http://schemas.openxmlformats.org/drawingml/2006/wordprocessingDrawing" xmlns:w10="urn:schemas-microsoft-com:office:word" xmlns:w="http://schemas.openxmlformats.org/wordprocessingml/2006/main" xmlns:w14="http://schemas.microsoft.com/office/word/2010/wordml" xmlns:w15="http://schemas.microsoft.com/office/word/2012/wordml" xmlns:w16cex="http://schemas.microsoft.com/office/word/2018/wordml/cex" xmlns:w16cid="http://schemas.microsoft.com/office/word/2016/wordml/cid" xmlns:w16="http://schemas.microsoft.com/office/word/2018/wordml" xmlns:w16se="http://schemas.microsoft.com/office/word/2015/wordml/symex" xmlns:wpg="http://schemas.microsoft.com/office/word/2010/wordprocessingGroup" xmlns:wpi="http://schemas.microsoft.com/office/word/2010/wordprocessingInk" xmlns:wne="http://schemas.microsoft.com/office/word/2006/wordml" xmlns:wps="http://schemas.microsoft.com/office/word/2010/wordprocessingShape" mc:Ignorable="w14 w15 w16se w16cid w16 w16cex wp14">
   <w:p>
     <w:pPr>
       <w:pStyle w:val="Piedepgina"/>
@@ -4314,7 +4135,7 @@
 </file>
 
 <file path=word/footnotes.xml><?xml version="1.0" encoding="utf-8"?>
-<w:footnotes xmlns:wpc="http://schemas.microsoft.com/office/word/2010/wordprocessingCanvas" xmlns:cx="http://schemas.microsoft.com/office/drawing/2014/chartex" xmlns:mc="http://schemas.openxmlformats.org/markup-compatibility/2006" xmlns:o="urn:schemas-microsoft-com:office:office" xmlns:r="http://schemas.openxmlformats.org/officeDocument/2006/relationships" xmlns:m="http://schemas.openxmlformats.org/officeDocument/2006/math" xmlns:v="urn:schemas-microsoft-com:vml" xmlns:wp14="http://schemas.microsoft.com/office/word/2010/wordprocessingDrawing" xmlns:wp="http://schemas.openxmlformats.org/drawingml/2006/wordprocessingDrawing" xmlns:w10="urn:schemas-microsoft-com:office:word" xmlns:w="http://schemas.openxmlformats.org/wordprocessingml/2006/main" xmlns:w14="http://schemas.microsoft.com/office/word/2010/wordml" xmlns:w15="http://schemas.microsoft.com/office/word/2012/wordml" xmlns:w16se="http://schemas.microsoft.com/office/word/2015/wordml/symex" xmlns:wpg="http://schemas.microsoft.com/office/word/2010/wordprocessingGroup" xmlns:wpi="http://schemas.microsoft.com/office/word/2010/wordprocessingInk" xmlns:wne="http://schemas.microsoft.com/office/word/2006/wordml" xmlns:wps="http://schemas.microsoft.com/office/word/2010/wordprocessingShape" mc:Ignorable="w14 w15 w16se wp14">
+<w:footnotes xmlns:wpc="http://schemas.microsoft.com/office/word/2010/wordprocessingCanvas" xmlns:cx="http://schemas.microsoft.com/office/drawing/2014/chartex" xmlns:cx1="http://schemas.microsoft.com/office/drawing/2015/9/8/chartex" xmlns:cx2="http://schemas.microsoft.com/office/drawing/2015/10/21/chartex" xmlns:cx3="http://schemas.microsoft.com/office/drawing/2016/5/9/chartex" xmlns:cx4="http://schemas.microsoft.com/office/drawing/2016/5/10/chartex" xmlns:cx5="http://schemas.microsoft.com/office/drawing/2016/5/11/chartex" xmlns:cx6="http://schemas.microsoft.com/office/drawing/2016/5/12/chartex" xmlns:cx7="http://schemas.microsoft.com/office/drawing/2016/5/13/chartex" xmlns:cx8="http://schemas.microsoft.com/office/drawing/2016/5/14/chartex" xmlns:mc="http://schemas.openxmlformats.org/markup-compatibility/2006" xmlns:aink="http://schemas.microsoft.com/office/drawing/2016/ink" xmlns:am3d="http://schemas.microsoft.com/office/drawing/2017/model3d" xmlns:o="urn:schemas-microsoft-com:office:office" xmlns:r="http://schemas.openxmlformats.org/officeDocument/2006/relationships" xmlns:m="http://schemas.openxmlformats.org/officeDocument/2006/math" xmlns:v="urn:schemas-microsoft-com:vml" xmlns:wp14="http://schemas.microsoft.com/office/word/2010/wordprocessingDrawing" xmlns:wp="http://schemas.openxmlformats.org/drawingml/2006/wordprocessingDrawing" xmlns:w10="urn:schemas-microsoft-com:office:word" xmlns:w="http://schemas.openxmlformats.org/wordprocessingml/2006/main" xmlns:w14="http://schemas.microsoft.com/office/word/2010/wordml" xmlns:w15="http://schemas.microsoft.com/office/word/2012/wordml" xmlns:w16cex="http://schemas.microsoft.com/office/word/2018/wordml/cex" xmlns:w16cid="http://schemas.microsoft.com/office/word/2016/wordml/cid" xmlns:w16="http://schemas.microsoft.com/office/word/2018/wordml" xmlns:w16se="http://schemas.microsoft.com/office/word/2015/wordml/symex" xmlns:wpg="http://schemas.microsoft.com/office/word/2010/wordprocessingGroup" xmlns:wpi="http://schemas.microsoft.com/office/word/2010/wordprocessingInk" xmlns:wne="http://schemas.microsoft.com/office/word/2006/wordml" xmlns:wps="http://schemas.microsoft.com/office/word/2010/wordprocessingShape" mc:Ignorable="w14 w15 w16se w16cid w16 w16cex wp14">
   <w:footnote w:type="separator" w:id="-1">
     <w:p>
       <w:r>
@@ -4333,7 +4154,7 @@
 </file>
 
 <file path=word/header1.xml><?xml version="1.0" encoding="utf-8"?>
-<w:hdr xmlns:wpc="http://schemas.microsoft.com/office/word/2010/wordprocessingCanvas" xmlns:cx="http://schemas.microsoft.com/office/drawing/2014/chartex" xmlns:mc="http://schemas.openxmlformats.org/markup-compatibility/2006" xmlns:o="urn:schemas-microsoft-com:office:office" xmlns:r="http://schemas.openxmlformats.org/officeDocument/2006/relationships" xmlns:m="http://schemas.openxmlformats.org/officeDocument/2006/math" xmlns:v="urn:schemas-microsoft-com:vml" xmlns:wp14="http://schemas.microsoft.com/office/word/2010/wordprocessingDrawing" xmlns:wp="http://schemas.openxmlformats.org/drawingml/2006/wordprocessingDrawing" xmlns:w10="urn:schemas-microsoft-com:office:word" xmlns:w="http://schemas.openxmlformats.org/wordprocessingml/2006/main" xmlns:w14="http://schemas.microsoft.com/office/word/2010/wordml" xmlns:w15="http://schemas.microsoft.com/office/word/2012/wordml" xmlns:w16se="http://schemas.microsoft.com/office/word/2015/wordml/symex" xmlns:wpg="http://schemas.microsoft.com/office/word/2010/wordprocessingGroup" xmlns:wpi="http://schemas.microsoft.com/office/word/2010/wordprocessingInk" xmlns:wne="http://schemas.microsoft.com/office/word/2006/wordml" xmlns:wps="http://schemas.microsoft.com/office/word/2010/wordprocessingShape" mc:Ignorable="w14 w15 w16se wp14">
+<w:hdr xmlns:wpc="http://schemas.microsoft.com/office/word/2010/wordprocessingCanvas" xmlns:cx="http://schemas.microsoft.com/office/drawing/2014/chartex" xmlns:cx1="http://schemas.microsoft.com/office/drawing/2015/9/8/chartex" xmlns:cx2="http://schemas.microsoft.com/office/drawing/2015/10/21/chartex" xmlns:cx3="http://schemas.microsoft.com/office/drawing/2016/5/9/chartex" xmlns:cx4="http://schemas.microsoft.com/office/drawing/2016/5/10/chartex" xmlns:cx5="http://schemas.microsoft.com/office/drawing/2016/5/11/chartex" xmlns:cx6="http://schemas.microsoft.com/office/drawing/2016/5/12/chartex" xmlns:cx7="http://schemas.microsoft.com/office/drawing/2016/5/13/chartex" xmlns:cx8="http://schemas.microsoft.com/office/drawing/2016/5/14/chartex" xmlns:mc="http://schemas.openxmlformats.org/markup-compatibility/2006" xmlns:aink="http://schemas.microsoft.com/office/drawing/2016/ink" xmlns:am3d="http://schemas.microsoft.com/office/drawing/2017/model3d" xmlns:o="urn:schemas-microsoft-com:office:office" xmlns:r="http://schemas.openxmlformats.org/officeDocument/2006/relationships" xmlns:m="http://schemas.openxmlformats.org/officeDocument/2006/math" xmlns:v="urn:schemas-microsoft-com:vml" xmlns:wp14="http://schemas.microsoft.com/office/word/2010/wordprocessingDrawing" xmlns:wp="http://schemas.openxmlformats.org/drawingml/2006/wordprocessingDrawing" xmlns:w10="urn:schemas-microsoft-com:office:word" xmlns:w="http://schemas.openxmlformats.org/wordprocessingml/2006/main" xmlns:w14="http://schemas.microsoft.com/office/word/2010/wordml" xmlns:w15="http://schemas.microsoft.com/office/word/2012/wordml" xmlns:w16cex="http://schemas.microsoft.com/office/word/2018/wordml/cex" xmlns:w16cid="http://schemas.microsoft.com/office/word/2016/wordml/cid" xmlns:w16="http://schemas.microsoft.com/office/word/2018/wordml" xmlns:w16se="http://schemas.microsoft.com/office/word/2015/wordml/symex" xmlns:wpg="http://schemas.microsoft.com/office/word/2010/wordprocessingGroup" xmlns:wpi="http://schemas.microsoft.com/office/word/2010/wordprocessingInk" xmlns:wne="http://schemas.microsoft.com/office/word/2006/wordml" xmlns:wps="http://schemas.microsoft.com/office/word/2010/wordprocessingShape" mc:Ignorable="w14 w15 w16se w16cid w16 w16cex wp14">
   <w:p>
     <w:pPr>
       <w:pStyle w:val="Encabezado"/>
@@ -4356,7 +4177,7 @@
         <w:lang w:val="es-EC" w:eastAsia="es-EC"/>
       </w:rPr>
       <w:drawing>
-        <wp:inline distT="0" distB="0" distL="0" distR="0" wp14:anchorId="4432857B" wp14:editId="61378644">
+        <wp:inline distT="0" distB="0" distL="0" distR="0" wp14:anchorId="5A8DFB20" wp14:editId="13E7E673">
           <wp:extent cx="3190875" cy="2886075"/>
           <wp:effectExtent l="0" t="0" r="9525" b="9525"/>
           <wp:docPr id="2" name="Imagen 2"/>
@@ -4414,7 +4235,7 @@
 </file>
 
 <file path=word/header2.xml><?xml version="1.0" encoding="utf-8"?>
-<w:hdr xmlns:wpc="http://schemas.microsoft.com/office/word/2010/wordprocessingCanvas" xmlns:cx="http://schemas.microsoft.com/office/drawing/2014/chartex" xmlns:mc="http://schemas.openxmlformats.org/markup-compatibility/2006" xmlns:o="urn:schemas-microsoft-com:office:office" xmlns:r="http://schemas.openxmlformats.org/officeDocument/2006/relationships" xmlns:m="http://schemas.openxmlformats.org/officeDocument/2006/math" xmlns:v="urn:schemas-microsoft-com:vml" xmlns:wp14="http://schemas.microsoft.com/office/word/2010/wordprocessingDrawing" xmlns:wp="http://schemas.openxmlformats.org/drawingml/2006/wordprocessingDrawing" xmlns:w10="urn:schemas-microsoft-com:office:word" xmlns:w="http://schemas.openxmlformats.org/wordprocessingml/2006/main" xmlns:w14="http://schemas.microsoft.com/office/word/2010/wordml" xmlns:w15="http://schemas.microsoft.com/office/word/2012/wordml" xmlns:w16se="http://schemas.microsoft.com/office/word/2015/wordml/symex" xmlns:wpg="http://schemas.microsoft.com/office/word/2010/wordprocessingGroup" xmlns:wpi="http://schemas.microsoft.com/office/word/2010/wordprocessingInk" xmlns:wne="http://schemas.microsoft.com/office/word/2006/wordml" xmlns:wps="http://schemas.microsoft.com/office/word/2010/wordprocessingShape" mc:Ignorable="w14 w15 w16se wp14">
+<w:hdr xmlns:wpc="http://schemas.microsoft.com/office/word/2010/wordprocessingCanvas" xmlns:cx="http://schemas.microsoft.com/office/drawing/2014/chartex" xmlns:cx1="http://schemas.microsoft.com/office/drawing/2015/9/8/chartex" xmlns:cx2="http://schemas.microsoft.com/office/drawing/2015/10/21/chartex" xmlns:cx3="http://schemas.microsoft.com/office/drawing/2016/5/9/chartex" xmlns:cx4="http://schemas.microsoft.com/office/drawing/2016/5/10/chartex" xmlns:cx5="http://schemas.microsoft.com/office/drawing/2016/5/11/chartex" xmlns:cx6="http://schemas.microsoft.com/office/drawing/2016/5/12/chartex" xmlns:cx7="http://schemas.microsoft.com/office/drawing/2016/5/13/chartex" xmlns:cx8="http://schemas.microsoft.com/office/drawing/2016/5/14/chartex" xmlns:mc="http://schemas.openxmlformats.org/markup-compatibility/2006" xmlns:aink="http://schemas.microsoft.com/office/drawing/2016/ink" xmlns:am3d="http://schemas.microsoft.com/office/drawing/2017/model3d" xmlns:o="urn:schemas-microsoft-com:office:office" xmlns:r="http://schemas.openxmlformats.org/officeDocument/2006/relationships" xmlns:m="http://schemas.openxmlformats.org/officeDocument/2006/math" xmlns:v="urn:schemas-microsoft-com:vml" xmlns:wp14="http://schemas.microsoft.com/office/word/2010/wordprocessingDrawing" xmlns:wp="http://schemas.openxmlformats.org/drawingml/2006/wordprocessingDrawing" xmlns:w10="urn:schemas-microsoft-com:office:word" xmlns:w="http://schemas.openxmlformats.org/wordprocessingml/2006/main" xmlns:w14="http://schemas.microsoft.com/office/word/2010/wordml" xmlns:w15="http://schemas.microsoft.com/office/word/2012/wordml" xmlns:w16cex="http://schemas.microsoft.com/office/word/2018/wordml/cex" xmlns:w16cid="http://schemas.microsoft.com/office/word/2016/wordml/cid" xmlns:w16="http://schemas.microsoft.com/office/word/2018/wordml" xmlns:w16se="http://schemas.microsoft.com/office/word/2015/wordml/symex" xmlns:wpg="http://schemas.microsoft.com/office/word/2010/wordprocessingGroup" xmlns:wpi="http://schemas.microsoft.com/office/word/2010/wordprocessingInk" xmlns:wne="http://schemas.microsoft.com/office/word/2006/wordml" xmlns:wps="http://schemas.microsoft.com/office/word/2010/wordprocessingShape" mc:Ignorable="w14 w15 w16se w16cid w16 w16cex wp14">
   <w:tbl>
     <w:tblPr>
       <w:tblW w:w="0" w:type="auto"/>
@@ -4507,7 +4328,7 @@
 </file>
 
 <file path=word/numbering.xml><?xml version="1.0" encoding="utf-8"?>
-<w:numbering xmlns:wpc="http://schemas.microsoft.com/office/word/2010/wordprocessingCanvas" xmlns:cx="http://schemas.microsoft.com/office/drawing/2014/chartex" xmlns:mc="http://schemas.openxmlformats.org/markup-compatibility/2006" xmlns:o="urn:schemas-microsoft-com:office:office" xmlns:r="http://schemas.openxmlformats.org/officeDocument/2006/relationships" xmlns:m="http://schemas.openxmlformats.org/officeDocument/2006/math" xmlns:v="urn:schemas-microsoft-com:vml" xmlns:wp14="http://schemas.microsoft.com/office/word/2010/wordprocessingDrawing" xmlns:wp="http://schemas.openxmlformats.org/drawingml/2006/wordprocessingDrawing" xmlns:w10="urn:schemas-microsoft-com:office:word" xmlns:w="http://schemas.openxmlformats.org/wordprocessingml/2006/main" xmlns:w14="http://schemas.microsoft.com/office/word/2010/wordml" xmlns:w15="http://schemas.microsoft.com/office/word/2012/wordml" xmlns:w16se="http://schemas.microsoft.com/office/word/2015/wordml/symex" xmlns:wpg="http://schemas.microsoft.com/office/word/2010/wordprocessingGroup" xmlns:wpi="http://schemas.microsoft.com/office/word/2010/wordprocessingInk" xmlns:wne="http://schemas.microsoft.com/office/word/2006/wordml" xmlns:wps="http://schemas.microsoft.com/office/word/2010/wordprocessingShape" mc:Ignorable="w14 w15 w16se wp14">
+<w:numbering xmlns:wpc="http://schemas.microsoft.com/office/word/2010/wordprocessingCanvas" xmlns:cx="http://schemas.microsoft.com/office/drawing/2014/chartex" xmlns:cx1="http://schemas.microsoft.com/office/drawing/2015/9/8/chartex" xmlns:cx2="http://schemas.microsoft.com/office/drawing/2015/10/21/chartex" xmlns:cx3="http://schemas.microsoft.com/office/drawing/2016/5/9/chartex" xmlns:cx4="http://schemas.microsoft.com/office/drawing/2016/5/10/chartex" xmlns:cx5="http://schemas.microsoft.com/office/drawing/2016/5/11/chartex" xmlns:cx6="http://schemas.microsoft.com/office/drawing/2016/5/12/chartex" xmlns:cx7="http://schemas.microsoft.com/office/drawing/2016/5/13/chartex" xmlns:cx8="http://schemas.microsoft.com/office/drawing/2016/5/14/chartex" xmlns:mc="http://schemas.openxmlformats.org/markup-compatibility/2006" xmlns:aink="http://schemas.microsoft.com/office/drawing/2016/ink" xmlns:am3d="http://schemas.microsoft.com/office/drawing/2017/model3d" xmlns:o="urn:schemas-microsoft-com:office:office" xmlns:r="http://schemas.openxmlformats.org/officeDocument/2006/relationships" xmlns:m="http://schemas.openxmlformats.org/officeDocument/2006/math" xmlns:v="urn:schemas-microsoft-com:vml" xmlns:wp14="http://schemas.microsoft.com/office/word/2010/wordprocessingDrawing" xmlns:wp="http://schemas.openxmlformats.org/drawingml/2006/wordprocessingDrawing" xmlns:w10="urn:schemas-microsoft-com:office:word" xmlns:w="http://schemas.openxmlformats.org/wordprocessingml/2006/main" xmlns:w14="http://schemas.microsoft.com/office/word/2010/wordml" xmlns:w15="http://schemas.microsoft.com/office/word/2012/wordml" xmlns:w16cex="http://schemas.microsoft.com/office/word/2018/wordml/cex" xmlns:w16cid="http://schemas.microsoft.com/office/word/2016/wordml/cid" xmlns:w16="http://schemas.microsoft.com/office/word/2018/wordml" xmlns:w16se="http://schemas.microsoft.com/office/word/2015/wordml/symex" xmlns:wpg="http://schemas.microsoft.com/office/word/2010/wordprocessingGroup" xmlns:wpi="http://schemas.microsoft.com/office/word/2010/wordprocessingInk" xmlns:wne="http://schemas.microsoft.com/office/word/2006/wordml" xmlns:wps="http://schemas.microsoft.com/office/word/2010/wordprocessingShape" mc:Ignorable="w14 w15 w16se w16cid w16 w16cex wp14">
   <w:abstractNum w:abstractNumId="0" w15:restartNumberingAfterBreak="0">
     <w:nsid w:val="10A131BE"/>
     <w:multiLevelType w:val="hybridMultilevel"/>
@@ -5296,7 +5117,7 @@
 </file>
 
 <file path=word/styles.xml><?xml version="1.0" encoding="utf-8"?>
-<w:styles xmlns:mc="http://schemas.openxmlformats.org/markup-compatibility/2006" xmlns:r="http://schemas.openxmlformats.org/officeDocument/2006/relationships" xmlns:w="http://schemas.openxmlformats.org/wordprocessingml/2006/main" xmlns:w14="http://schemas.microsoft.com/office/word/2010/wordml" xmlns:w15="http://schemas.microsoft.com/office/word/2012/wordml" xmlns:w16se="http://schemas.microsoft.com/office/word/2015/wordml/symex" mc:Ignorable="w14 w15 w16se">
+<w:styles xmlns:mc="http://schemas.openxmlformats.org/markup-compatibility/2006" xmlns:r="http://schemas.openxmlformats.org/officeDocument/2006/relationships" xmlns:w="http://schemas.openxmlformats.org/wordprocessingml/2006/main" xmlns:w14="http://schemas.microsoft.com/office/word/2010/wordml" xmlns:w15="http://schemas.microsoft.com/office/word/2012/wordml" xmlns:w16cex="http://schemas.microsoft.com/office/word/2018/wordml/cex" xmlns:w16cid="http://schemas.microsoft.com/office/word/2016/wordml/cid" xmlns:w16="http://schemas.microsoft.com/office/word/2018/wordml" xmlns:w16se="http://schemas.microsoft.com/office/word/2015/wordml/symex" mc:Ignorable="w14 w15 w16se w16cid w16 w16cex">
   <w:docDefaults>
     <w:rPrDefault>
       <w:rPr>
@@ -5306,7 +5127,7 @@
     </w:rPrDefault>
     <w:pPrDefault/>
   </w:docDefaults>
-  <w:latentStyles w:defLockedState="0" w:defUIPriority="0" w:defSemiHidden="0" w:defUnhideWhenUsed="0" w:defQFormat="0" w:count="371">
+  <w:latentStyles w:defLockedState="0" w:defUIPriority="0" w:defSemiHidden="0" w:defUnhideWhenUsed="0" w:defQFormat="0" w:count="376">
     <w:lsdException w:name="Normal" w:qFormat="1"/>
     <w:lsdException w:name="heading 1" w:qFormat="1"/>
     <w:lsdException w:name="heading 2" w:semiHidden="1" w:unhideWhenUsed="1" w:qFormat="1"/>
@@ -5322,7 +5143,12 @@
     <w:lsdException w:name="Subtitle" w:qFormat="1"/>
     <w:lsdException w:name="Strong" w:qFormat="1"/>
     <w:lsdException w:name="Emphasis" w:qFormat="1"/>
-    <w:lsdException w:name="Normal Table" w:semiHidden="1" w:unhideWhenUsed="1"/>
+    <w:lsdException w:name="HTML Keyboard" w:semiHidden="1" w:unhideWhenUsed="1"/>
+    <w:lsdException w:name="annotation subject" w:semiHidden="1" w:unhideWhenUsed="1"/>
+    <w:lsdException w:name="No List" w:semiHidden="1" w:unhideWhenUsed="1"/>
+    <w:lsdException w:name="Outline List 1" w:semiHidden="1" w:unhideWhenUsed="1"/>
+    <w:lsdException w:name="Outline List 2" w:semiHidden="1" w:unhideWhenUsed="1"/>
+    <w:lsdException w:name="Outline List 3" w:semiHidden="1" w:unhideWhenUsed="1"/>
     <w:lsdException w:name="Table Simple 1" w:semiHidden="1" w:unhideWhenUsed="1"/>
     <w:lsdException w:name="Table Simple 2" w:semiHidden="1" w:unhideWhenUsed="1"/>
     <w:lsdException w:name="Table Simple 3" w:semiHidden="1" w:unhideWhenUsed="1"/>
@@ -5360,11 +5186,9 @@
     <w:lsdException w:name="Table Contemporary" w:semiHidden="1" w:unhideWhenUsed="1"/>
     <w:lsdException w:name="Table Elegant" w:semiHidden="1" w:unhideWhenUsed="1"/>
     <w:lsdException w:name="Table Professional" w:semiHidden="1" w:unhideWhenUsed="1"/>
-    <w:lsdException w:name="Table Subtle 1" w:semiHidden="1" w:unhideWhenUsed="1"/>
     <w:lsdException w:name="Table Subtle 2" w:semiHidden="1" w:unhideWhenUsed="1"/>
     <w:lsdException w:name="Table Web 1" w:semiHidden="1" w:unhideWhenUsed="1"/>
-    <w:lsdException w:name="Table Web 2" w:semiHidden="1" w:unhideWhenUsed="1"/>
-    <w:lsdException w:name="Table Web 3" w:semiHidden="1" w:unhideWhenUsed="1"/>
+    <w:lsdException w:name="Balloon Text" w:semiHidden="1" w:unhideWhenUsed="1"/>
     <w:lsdException w:name="Table Theme" w:semiHidden="1" w:unhideWhenUsed="1"/>
     <w:lsdException w:name="Placeholder Text" w:semiHidden="1" w:uiPriority="99"/>
     <w:lsdException w:name="No Spacing" w:uiPriority="1" w:qFormat="1"/>
@@ -5581,6 +5405,11 @@
     <w:lsdException w:name="List Table 5 Dark Accent 6" w:uiPriority="50"/>
     <w:lsdException w:name="List Table 6 Colorful Accent 6" w:uiPriority="51"/>
     <w:lsdException w:name="List Table 7 Colorful Accent 6" w:uiPriority="52"/>
+    <w:lsdException w:name="Mention" w:semiHidden="1" w:uiPriority="99" w:unhideWhenUsed="1"/>
+    <w:lsdException w:name="Smart Hyperlink" w:semiHidden="1" w:uiPriority="99" w:unhideWhenUsed="1"/>
+    <w:lsdException w:name="Hashtag" w:semiHidden="1" w:uiPriority="99" w:unhideWhenUsed="1"/>
+    <w:lsdException w:name="Unresolved Mention" w:semiHidden="1" w:uiPriority="99" w:unhideWhenUsed="1"/>
+    <w:lsdException w:name="Smart Link" w:semiHidden="1" w:uiPriority="99" w:unhideWhenUsed="1"/>
   </w:latentStyles>
   <w:style w:type="paragraph" w:default="1" w:styleId="Normal">
     <w:name w:val="Normal"/>
@@ -5713,6 +5542,16 @@
     <w:pPr>
       <w:ind w:left="708"/>
     </w:pPr>
+  </w:style>
+  <w:style w:type="character" w:styleId="nfasis">
+    <w:name w:val="Emphasis"/>
+    <w:basedOn w:val="Fuentedeprrafopredeter"/>
+    <w:qFormat/>
+    <w:rsid w:val="00EA0622"/>
+    <w:rPr>
+      <w:i/>
+      <w:iCs/>
+    </w:rPr>
   </w:style>
 </w:styles>
 </file>
